--- a/Documentation/Usecases/Detailusecases/Rechnung erstellen.docx
+++ b/Documentation/Usecases/Detailusecases/Rechnung erstellen.docx
@@ -12,8 +12,33 @@
           <w:b w:val="0"/>
           <w:lang w:val="en-GB"/>
         </w:rPr>
-        <w:t>Use case: Check-Out</w:t>
-      </w:r>
+        <w:t xml:space="preserve">Use case: </w:t>
+      </w:r>
+      <w:proofErr w:type="spellStart"/>
+      <w:r>
+        <w:rPr>
+          <w:b w:val="0"/>
+          <w:lang w:val="en-GB"/>
+        </w:rPr>
+        <w:t>Rechnung</w:t>
+      </w:r>
+      <w:proofErr w:type="spellEnd"/>
+      <w:r>
+        <w:rPr>
+          <w:b w:val="0"/>
+          <w:lang w:val="en-GB"/>
+        </w:rPr>
+        <w:t xml:space="preserve"> </w:t>
+      </w:r>
+      <w:proofErr w:type="spellStart"/>
+      <w:r>
+        <w:rPr>
+          <w:b w:val="0"/>
+          <w:lang w:val="en-GB"/>
+        </w:rPr>
+        <w:t>erstellen</w:t>
+      </w:r>
+      <w:proofErr w:type="spellEnd"/>
     </w:p>
     <w:p>
       <w:pPr>
@@ -23,8 +48,6 @@
           <w:numId w:val="0"/>
         </w:numPr>
       </w:pPr>
-      <w:bookmarkStart w:id="0" w:name="_GoBack"/>
-      <w:bookmarkEnd w:id="0"/>
       <w:r>
         <w:t>Kurzbeschreibung</w:t>
       </w:r>
@@ -75,21 +98,6 @@
       <w:pPr>
         <w:pStyle w:val="Listenabsatz"/>
         <w:numPr>
-          <w:ilvl w:val="1"/>
-          <w:numId w:val="4"/>
-        </w:numPr>
-      </w:pPr>
-      <w:r>
-        <w:rPr>
-          <w:rFonts w:ascii="Calibri" w:hAnsi="Calibri" w:cs="Calibri"/>
-        </w:rPr>
-        <w:t>Individualgast</w:t>
-      </w:r>
-    </w:p>
-    <w:p>
-      <w:pPr>
-        <w:pStyle w:val="Listenabsatz"/>
-        <w:numPr>
           <w:ilvl w:val="0"/>
           <w:numId w:val="4"/>
         </w:numPr>
@@ -146,13 +154,7 @@
         <w:rPr>
           <w:rFonts w:ascii="Calibri" w:hAnsi="Calibri" w:cs="Calibri"/>
         </w:rPr>
-        <w:t>Rechnung ist</w:t>
-      </w:r>
-      <w:r>
-        <w:rPr>
-          <w:rFonts w:ascii="Calibri" w:hAnsi="Calibri" w:cs="Calibri"/>
-        </w:rPr>
-        <w:t xml:space="preserve"> erstellt</w:t>
+        <w:t>Rechnung ist erstellt</w:t>
       </w:r>
     </w:p>
     <w:p>
@@ -190,7 +192,25 @@
         <w:rPr>
           <w:rFonts w:ascii="Calibri" w:hAnsi="Calibri" w:cs="Calibri"/>
         </w:rPr>
-        <w:t>Der Rezeptionist wählt den Gast anhand aus.</w:t>
+        <w:t>Die Rezeption</w:t>
+      </w:r>
+      <w:r>
+        <w:rPr>
+          <w:rFonts w:ascii="Calibri" w:hAnsi="Calibri" w:cs="Calibri"/>
+        </w:rPr>
+        <w:t xml:space="preserve"> wählt den Gast </w:t>
+      </w:r>
+      <w:r>
+        <w:rPr>
+          <w:rFonts w:ascii="Calibri" w:hAnsi="Calibri" w:cs="Calibri"/>
+        </w:rPr>
+        <w:t xml:space="preserve">anhand der Zimmer- und eventuell Belegungsnummer </w:t>
+      </w:r>
+      <w:r>
+        <w:rPr>
+          <w:rFonts w:ascii="Calibri" w:hAnsi="Calibri" w:cs="Calibri"/>
+        </w:rPr>
+        <w:t>aus.</w:t>
       </w:r>
     </w:p>
     <w:p>
@@ -207,7 +227,19 @@
         <w:rPr>
           <w:rFonts w:ascii="Calibri" w:hAnsi="Calibri" w:cs="Calibri"/>
         </w:rPr>
-        <w:t>Das System listet alle bisher vom Gast in Anspruch genommen Rechnungen auf.</w:t>
+        <w:t xml:space="preserve">Das System listet alle bisher vom Gast in Anspruch genommen </w:t>
+      </w:r>
+      <w:r>
+        <w:rPr>
+          <w:rFonts w:ascii="Calibri" w:hAnsi="Calibri" w:cs="Calibri"/>
+        </w:rPr>
+        <w:t>Leistungen</w:t>
+      </w:r>
+      <w:r>
+        <w:rPr>
+          <w:rFonts w:ascii="Calibri" w:hAnsi="Calibri" w:cs="Calibri"/>
+        </w:rPr>
+        <w:t xml:space="preserve"> auf.</w:t>
       </w:r>
     </w:p>
     <w:p>
@@ -224,7 +256,7 @@
         <w:rPr>
           <w:rFonts w:ascii="Calibri" w:hAnsi="Calibri" w:cs="Calibri"/>
         </w:rPr>
-        <w:t>Der Rezeptionist wählt die gewünschte Zahlungsmethode aus.</w:t>
+        <w:t>Die Rezeption wählt die zu zahlenden Leistungen aus</w:t>
       </w:r>
     </w:p>
     <w:p>
@@ -241,7 +273,36 @@
         <w:rPr>
           <w:rFonts w:ascii="Calibri" w:hAnsi="Calibri" w:cs="Calibri"/>
         </w:rPr>
-        <w:t>Der Rezeptionist wählt „Rechnung erstellen“ aus.</w:t>
+        <w:t>Die Rezeption</w:t>
+      </w:r>
+      <w:r>
+        <w:rPr>
+          <w:rFonts w:ascii="Calibri" w:hAnsi="Calibri" w:cs="Calibri"/>
+        </w:rPr>
+        <w:t xml:space="preserve"> wählt die gewünschte Zahlungsmethode aus.</w:t>
+      </w:r>
+    </w:p>
+    <w:p>
+      <w:pPr>
+        <w:numPr>
+          <w:ilvl w:val="0"/>
+          <w:numId w:val="6"/>
+        </w:numPr>
+        <w:tabs>
+          <w:tab w:val="left" w:pos="505"/>
+        </w:tabs>
+      </w:pPr>
+      <w:r>
+        <w:rPr>
+          <w:rFonts w:ascii="Calibri" w:hAnsi="Calibri" w:cs="Calibri"/>
+        </w:rPr>
+        <w:t>Die Rezeption</w:t>
+      </w:r>
+      <w:r>
+        <w:rPr>
+          <w:rFonts w:ascii="Calibri" w:hAnsi="Calibri" w:cs="Calibri"/>
+        </w:rPr>
+        <w:t xml:space="preserve"> wählt „Rechnung erstellen“ aus.</w:t>
       </w:r>
     </w:p>
     <w:p>
@@ -282,7 +343,7 @@
         </w:numPr>
       </w:pPr>
       <w:r>
-        <w:t>Der Gast ist im System nicht vorhanden</w:t>
+        <w:t>Aufenthalt wurde nicht in Anspruch genommen</w:t>
       </w:r>
     </w:p>
     <w:p>
@@ -294,32 +355,19 @@
           <w:rFonts w:ascii="Cambria" w:hAnsi="Cambria" w:cs="Cambria"/>
         </w:rPr>
         <w:tab/>
-      </w:r>
-      <w:proofErr w:type="gramStart"/>
+        <w:t xml:space="preserve">2.a.1 </w:t>
+      </w:r>
       <w:r>
         <w:rPr>
           <w:rFonts w:ascii="Cambria" w:hAnsi="Cambria" w:cs="Cambria"/>
         </w:rPr>
-        <w:t>2.a.1</w:t>
-      </w:r>
-      <w:proofErr w:type="gramEnd"/>
+        <w:t xml:space="preserve">Das System verrechnet die hinterlegten </w:t>
+      </w:r>
       <w:r>
         <w:rPr>
           <w:rFonts w:ascii="Cambria" w:hAnsi="Cambria" w:cs="Cambria"/>
         </w:rPr>
-        <w:t xml:space="preserve"> Der Rezeptionist wählt „Rechnungen“ aus.</w:t>
-      </w:r>
-    </w:p>
-    <w:p>
-      <w:pPr>
-        <w:pStyle w:val="Textkrper"/>
-      </w:pPr>
-      <w:r>
-        <w:rPr>
-          <w:rFonts w:ascii="Cambria" w:hAnsi="Cambria" w:cs="Cambria"/>
-        </w:rPr>
-        <w:tab/>
-        <w:t>2.a.2 Der Rezeptionist wählt die vom Gast gewünschten Leistungen aus</w:t>
+        <w:t>Stornogebühren</w:t>
       </w:r>
     </w:p>
     <w:p>
@@ -331,10 +379,7 @@
         </w:numPr>
       </w:pPr>
       <w:r>
-        <w:t xml:space="preserve">Der Gast </w:t>
-      </w:r>
-      <w:r>
-        <w:t>hat gar keine Leistungen in Anspruch genommen</w:t>
+        <w:t>Der Gast hat gar keine Leistungen in Anspruch genommen</w:t>
       </w:r>
     </w:p>
     <w:p>
@@ -352,7 +397,7 @@
         <w:rPr>
           <w:rFonts w:ascii="Cambria" w:hAnsi="Cambria" w:cs="Cambria"/>
         </w:rPr>
-        <w:t>2.a.1</w:t>
+        <w:t>2.b.1</w:t>
       </w:r>
       <w:proofErr w:type="gramEnd"/>
       <w:r>
@@ -366,40 +411,46 @@
       <w:pPr>
         <w:pStyle w:val="Textkrper"/>
       </w:pPr>
-      <w:bookmarkStart w:id="1" w:name="__DdeLink__27_293855185"/>
+      <w:bookmarkStart w:id="0" w:name="__DdeLink__27_293855185"/>
+      <w:bookmarkEnd w:id="0"/>
+      <w:r>
+        <w:rPr>
+          <w:rFonts w:ascii="Cambria" w:hAnsi="Cambria" w:cs="Cambria"/>
+        </w:rPr>
+        <w:tab/>
+      </w:r>
+      <w:proofErr w:type="gramStart"/>
+      <w:r>
+        <w:rPr>
+          <w:rFonts w:ascii="Cambria" w:hAnsi="Cambria" w:cs="Cambria"/>
+        </w:rPr>
+        <w:t>2.b</w:t>
+      </w:r>
+      <w:bookmarkStart w:id="1" w:name="_GoBack"/>
       <w:bookmarkEnd w:id="1"/>
       <w:r>
         <w:rPr>
           <w:rFonts w:ascii="Cambria" w:hAnsi="Cambria" w:cs="Cambria"/>
         </w:rPr>
-        <w:tab/>
-      </w:r>
-      <w:proofErr w:type="gramStart"/>
+        <w:t>.2</w:t>
+      </w:r>
+      <w:proofErr w:type="gramEnd"/>
       <w:r>
         <w:rPr>
           <w:rFonts w:ascii="Cambria" w:hAnsi="Cambria" w:cs="Cambria"/>
         </w:rPr>
-        <w:t>2.a.2</w:t>
-      </w:r>
-      <w:proofErr w:type="gramEnd"/>
+        <w:t xml:space="preserve"> Der Rezeptionist gibt dem Kunden </w:t>
+      </w:r>
       <w:r>
         <w:rPr>
           <w:rFonts w:ascii="Cambria" w:hAnsi="Cambria" w:cs="Cambria"/>
         </w:rPr>
-        <w:t xml:space="preserve"> Der Rezeptionist gibt dem Kunden </w:t>
-      </w:r>
-      <w:proofErr w:type="spellStart"/>
+        <w:t>Bescheid</w:t>
+      </w:r>
       <w:r>
         <w:rPr>
           <w:rFonts w:ascii="Cambria" w:hAnsi="Cambria" w:cs="Cambria"/>
         </w:rPr>
-        <w:t>besched</w:t>
-      </w:r>
-      <w:proofErr w:type="spellEnd"/>
-      <w:r>
-        <w:rPr>
-          <w:rFonts w:ascii="Cambria" w:hAnsi="Cambria" w:cs="Cambria"/>
-        </w:rPr>
         <w:t>.</w:t>
       </w:r>
     </w:p>
@@ -408,20 +459,20 @@
         <w:pStyle w:val="berschrift1"/>
       </w:pPr>
       <w:r>
+        <w:t>Besondere Anforderungen</w:t>
+      </w:r>
+    </w:p>
+    <w:p>
+      <w:r>
+        <w:t>Keine</w:t>
+      </w:r>
+    </w:p>
+    <w:p>
+      <w:pPr>
+        <w:pStyle w:val="berschrift1"/>
+      </w:pPr>
+      <w:r>
         <w:lastRenderedPageBreak/>
-        <w:t>Besondere Anforderungen</w:t>
-      </w:r>
-    </w:p>
-    <w:p>
-      <w:r>
-        <w:t>Keine</w:t>
-      </w:r>
-    </w:p>
-    <w:p>
-      <w:pPr>
-        <w:pStyle w:val="berschrift1"/>
-      </w:pPr>
-      <w:r>
         <w:t>Benutzungsfrequenz</w:t>
       </w:r>
     </w:p>

--- a/Documentation/Usecases/Detailusecases/Rechnung erstellen.docx
+++ b/Documentation/Usecases/Detailusecases/Rechnung erstellen.docx
@@ -10,35 +10,15 @@
       <w:r>
         <w:rPr>
           <w:b w:val="0"/>
-          <w:lang w:val="en-GB"/>
         </w:rPr>
         <w:t xml:space="preserve">Use case: </w:t>
       </w:r>
-      <w:proofErr w:type="spellStart"/>
       <w:r>
         <w:rPr>
           <w:b w:val="0"/>
-          <w:lang w:val="en-GB"/>
         </w:rPr>
-        <w:t>Rechnung</w:t>
-      </w:r>
-      <w:proofErr w:type="spellEnd"/>
-      <w:r>
-        <w:rPr>
-          <w:b w:val="0"/>
-          <w:lang w:val="en-GB"/>
-        </w:rPr>
-        <w:t xml:space="preserve"> </w:t>
-      </w:r>
-      <w:proofErr w:type="spellStart"/>
-      <w:r>
-        <w:rPr>
-          <w:b w:val="0"/>
-          <w:lang w:val="en-GB"/>
-        </w:rPr>
-        <w:t>erstellen</w:t>
-      </w:r>
-      <w:proofErr w:type="spellEnd"/>
+        <w:t>Rechnung erstellen</w:t>
+      </w:r>
     </w:p>
     <w:p>
       <w:pPr>
@@ -70,13 +50,8 @@
         <w:pStyle w:val="berschrift1"/>
         <w:ind w:hanging="360"/>
       </w:pPr>
-      <w:proofErr w:type="spellStart"/>
-      <w:r>
-        <w:t>Stakeholders</w:t>
-      </w:r>
-      <w:proofErr w:type="spellEnd"/>
-      <w:r>
-        <w:t xml:space="preserve"> und Akteure</w:t>
+      <w:r>
+        <w:t>Stakeholders und Akteure</w:t>
       </w:r>
     </w:p>
     <w:p>
@@ -106,6 +81,21 @@
         <w:rPr>
           <w:rFonts w:ascii="Calibri" w:hAnsi="Calibri" w:cs="Calibri"/>
         </w:rPr>
+        <w:t>Gast</w:t>
+      </w:r>
+    </w:p>
+    <w:p>
+      <w:pPr>
+        <w:pStyle w:val="Listenabsatz"/>
+        <w:numPr>
+          <w:ilvl w:val="0"/>
+          <w:numId w:val="4"/>
+        </w:numPr>
+      </w:pPr>
+      <w:r>
+        <w:rPr>
+          <w:rFonts w:ascii="Calibri" w:hAnsi="Calibri" w:cs="Calibri"/>
+        </w:rPr>
         <w:t>Rezeption</w:t>
       </w:r>
     </w:p>
@@ -130,7 +120,7 @@
         <w:rPr>
           <w:rFonts w:ascii="Calibri" w:hAnsi="Calibri" w:cs="Calibri"/>
         </w:rPr>
-        <w:t>Gast muss bereits mindestens eine Leistung in Anspruch genommen haben</w:t>
+        <w:t>Dieser Use case wird vom Use case: „Rechnung legen“ aus aufgerufen</w:t>
       </w:r>
     </w:p>
     <w:p>
@@ -192,25 +182,7 @@
         <w:rPr>
           <w:rFonts w:ascii="Calibri" w:hAnsi="Calibri" w:cs="Calibri"/>
         </w:rPr>
-        <w:t>Die Rezeption</w:t>
-      </w:r>
-      <w:r>
-        <w:rPr>
-          <w:rFonts w:ascii="Calibri" w:hAnsi="Calibri" w:cs="Calibri"/>
-        </w:rPr>
-        <w:t xml:space="preserve"> wählt den Gast </w:t>
-      </w:r>
-      <w:r>
-        <w:rPr>
-          <w:rFonts w:ascii="Calibri" w:hAnsi="Calibri" w:cs="Calibri"/>
-        </w:rPr>
-        <w:t xml:space="preserve">anhand der Zimmer- und eventuell Belegungsnummer </w:t>
-      </w:r>
-      <w:r>
-        <w:rPr>
-          <w:rFonts w:ascii="Calibri" w:hAnsi="Calibri" w:cs="Calibri"/>
-        </w:rPr>
-        <w:t>aus.</w:t>
+        <w:t>Die Daten werden aus dem vorherigen Use case übernommen</w:t>
       </w:r>
     </w:p>
     <w:p>
@@ -227,7 +199,19 @@
         <w:rPr>
           <w:rFonts w:ascii="Calibri" w:hAnsi="Calibri" w:cs="Calibri"/>
         </w:rPr>
-        <w:t xml:space="preserve">Das System listet alle bisher vom Gast in Anspruch genommen </w:t>
+        <w:t xml:space="preserve">Das System listet alle </w:t>
+      </w:r>
+      <w:r>
+        <w:rPr>
+          <w:rFonts w:ascii="Calibri" w:hAnsi="Calibri" w:cs="Calibri"/>
+        </w:rPr>
+        <w:t>zum Aufenthalt gehörenden</w:t>
+      </w:r>
+      <w:r>
+        <w:rPr>
+          <w:rFonts w:ascii="Calibri" w:hAnsi="Calibri" w:cs="Calibri"/>
+        </w:rPr>
+        <w:t xml:space="preserve"> </w:t>
       </w:r>
       <w:r>
         <w:rPr>
@@ -239,7 +223,7 @@
         <w:rPr>
           <w:rFonts w:ascii="Calibri" w:hAnsi="Calibri" w:cs="Calibri"/>
         </w:rPr>
-        <w:t xml:space="preserve"> auf.</w:t>
+        <w:t xml:space="preserve"> und eine zusätzliche Auflistung um Belegungen und/oder Zimmer gesammelt auswählen zu können auf.</w:t>
       </w:r>
     </w:p>
     <w:p>
@@ -256,7 +240,19 @@
         <w:rPr>
           <w:rFonts w:ascii="Calibri" w:hAnsi="Calibri" w:cs="Calibri"/>
         </w:rPr>
-        <w:t>Die Rezeption wählt die zu zahlenden Leistungen aus</w:t>
+        <w:t xml:space="preserve">Die Rezeption wählt </w:t>
+      </w:r>
+      <w:r>
+        <w:rPr>
+          <w:rFonts w:ascii="Calibri" w:hAnsi="Calibri" w:cs="Calibri"/>
+        </w:rPr>
+        <w:t xml:space="preserve">daraus </w:t>
+      </w:r>
+      <w:r>
+        <w:rPr>
+          <w:rFonts w:ascii="Calibri" w:hAnsi="Calibri" w:cs="Calibri"/>
+        </w:rPr>
+        <w:t>die zu zahlenden Leistungen aus</w:t>
       </w:r>
     </w:p>
     <w:p>
@@ -319,7 +315,7 @@
         <w:rPr>
           <w:rFonts w:ascii="Calibri" w:hAnsi="Calibri" w:cs="Calibri"/>
         </w:rPr>
-        <w:t>Das System zeigt die Rechnung mit Druckmöglichkeit am Bildschirm an.</w:t>
+        <w:t>Das System erstellt die Rechnung mithilfe der gesetzlichen Abgaben und Steuern</w:t>
       </w:r>
     </w:p>
     <w:p>
@@ -343,20 +339,23 @@
         </w:numPr>
       </w:pPr>
       <w:r>
+        <w:t xml:space="preserve">2.a) </w:t>
+      </w:r>
+      <w:r>
         <w:t>Aufenthalt wurde nicht in Anspruch genommen</w:t>
       </w:r>
     </w:p>
     <w:p>
       <w:pPr>
         <w:pStyle w:val="Textkrper"/>
-      </w:pPr>
-      <w:r>
+        <w:numPr>
+          <w:ilvl w:val="0"/>
+          <w:numId w:val="8"/>
+        </w:numPr>
         <w:rPr>
           <w:rFonts w:ascii="Cambria" w:hAnsi="Cambria" w:cs="Cambria"/>
         </w:rPr>
-        <w:tab/>
-        <w:t xml:space="preserve">2.a.1 </w:t>
-      </w:r>
+      </w:pPr>
       <w:r>
         <w:rPr>
           <w:rFonts w:ascii="Cambria" w:hAnsi="Cambria" w:cs="Cambria"/>
@@ -372,118 +371,335 @@
     </w:p>
     <w:p>
       <w:pPr>
-        <w:pStyle w:val="berschrift3"/>
-        <w:numPr>
-          <w:ilvl w:val="2"/>
-          <w:numId w:val="2"/>
-        </w:numPr>
-      </w:pPr>
-      <w:r>
-        <w:t>Der Gast hat gar keine Leistungen in Anspruch genommen</w:t>
-      </w:r>
-    </w:p>
-    <w:p>
-      <w:pPr>
         <w:pStyle w:val="Textkrper"/>
-      </w:pPr>
-      <w:r>
         <w:rPr>
           <w:rFonts w:ascii="Cambria" w:hAnsi="Cambria" w:cs="Cambria"/>
         </w:rPr>
-        <w:tab/>
-      </w:r>
-      <w:proofErr w:type="gramStart"/>
+      </w:pPr>
       <w:r>
         <w:rPr>
           <w:rFonts w:ascii="Cambria" w:hAnsi="Cambria" w:cs="Cambria"/>
         </w:rPr>
-        <w:t>2.b.1</w:t>
-      </w:r>
-      <w:proofErr w:type="gramEnd"/>
-      <w:r>
+        <w:t>Weiter mit Punkt 4</w:t>
+      </w:r>
+    </w:p>
+    <w:p>
+      <w:pPr>
+        <w:pStyle w:val="berschrift4"/>
+      </w:pPr>
+      <w:r>
+        <w:t xml:space="preserve">3.a) </w:t>
+      </w:r>
+      <w:r>
+        <w:t>Die Liste der Leitungen enthält Fehler</w:t>
+      </w:r>
+    </w:p>
+    <w:p>
+      <w:pPr>
+        <w:pStyle w:val="Textkrper"/>
+        <w:numPr>
+          <w:ilvl w:val="0"/>
+          <w:numId w:val="9"/>
+        </w:numPr>
+      </w:pPr>
+      <w:r>
+        <w:t>Use case: „Rechnungsposten stornieren“ wird aufgerufen</w:t>
+      </w:r>
+    </w:p>
+    <w:p>
+      <w:pPr>
+        <w:pStyle w:val="Textkrper"/>
+      </w:pPr>
+      <w:r>
+        <w:t>Weiter mit Basisablauf Punkt 2</w:t>
+      </w:r>
+    </w:p>
+    <w:p>
+      <w:pPr>
+        <w:pStyle w:val="berschrift4"/>
+      </w:pPr>
+      <w:r>
+        <w:lastRenderedPageBreak/>
+        <w:t>3.</w:t>
+      </w:r>
+      <w:r>
+        <w:t>b</w:t>
+      </w:r>
+      <w:r>
+        <w:t xml:space="preserve">) </w:t>
+      </w:r>
+      <w:r>
+        <w:t>Es fehlen Positionen in der Auflistung</w:t>
+      </w:r>
+    </w:p>
+    <w:p>
+      <w:pPr>
+        <w:pStyle w:val="Textkrper"/>
+        <w:numPr>
+          <w:ilvl w:val="0"/>
+          <w:numId w:val="10"/>
+        </w:numPr>
+      </w:pPr>
+      <w:r>
+        <w:t>Use case: „</w:t>
+      </w:r>
+      <w:r>
+        <w:t>Extraleistung buchen</w:t>
+      </w:r>
+      <w:r>
+        <w:t>“ wird aufgerufen</w:t>
+      </w:r>
+    </w:p>
+    <w:p>
+      <w:pPr>
+        <w:pStyle w:val="Textkrper"/>
+      </w:pPr>
+      <w:r>
+        <w:t>Weiter mit Basisablauf Punkt 2</w:t>
+      </w:r>
+    </w:p>
+    <w:p>
+      <w:pPr>
+        <w:pStyle w:val="berschrift4"/>
+      </w:pPr>
+      <w:r>
+        <w:t xml:space="preserve">3.c) </w:t>
+      </w:r>
+      <w:r>
+        <w:t>Der Kunde</w:t>
+      </w:r>
+      <w:r>
+        <w:t xml:space="preserve"> will eine Rechnung pro Belegung erstellen</w:t>
+      </w:r>
+    </w:p>
+    <w:p>
+      <w:pPr>
+        <w:pStyle w:val="Textkrper"/>
+        <w:numPr>
+          <w:ilvl w:val="0"/>
+          <w:numId w:val="11"/>
+        </w:numPr>
+      </w:pPr>
+      <w:r>
+        <w:t>Die Rezeption wählt die entsprechende Belegung aus</w:t>
+      </w:r>
+    </w:p>
+    <w:p>
+      <w:pPr>
+        <w:pStyle w:val="Textkrper"/>
+        <w:numPr>
+          <w:ilvl w:val="0"/>
+          <w:numId w:val="11"/>
+        </w:numPr>
+      </w:pPr>
+      <w:r>
+        <w:t>Das System markiert alle zur Belegung gehörigen Leistungen</w:t>
+      </w:r>
+    </w:p>
+    <w:p>
+      <w:pPr>
+        <w:pStyle w:val="Textkrper"/>
+      </w:pPr>
+      <w:r>
+        <w:t>Weiter mit Punkt 4</w:t>
+      </w:r>
+    </w:p>
+    <w:p>
+      <w:pPr>
+        <w:pStyle w:val="berschrift4"/>
+      </w:pPr>
+      <w:r>
+        <w:t>3.</w:t>
+      </w:r>
+      <w:r>
+        <w:t>d</w:t>
+      </w:r>
+      <w:r>
+        <w:t xml:space="preserve">) Der Kunde will eine Rechnung pro </w:t>
+      </w:r>
+      <w:r>
+        <w:t>Zimmer</w:t>
+      </w:r>
+      <w:r>
+        <w:t xml:space="preserve"> erstellen</w:t>
+      </w:r>
+    </w:p>
+    <w:p>
+      <w:pPr>
+        <w:pStyle w:val="Textkrper"/>
+        <w:numPr>
+          <w:ilvl w:val="0"/>
+          <w:numId w:val="12"/>
+        </w:numPr>
+      </w:pPr>
+      <w:r>
+        <w:t xml:space="preserve">Die Rezeption wählt </w:t>
+      </w:r>
+      <w:r>
+        <w:t>das</w:t>
+      </w:r>
+      <w:r>
+        <w:t xml:space="preserve"> entsprechende </w:t>
+      </w:r>
+      <w:r>
+        <w:t>Zimmer</w:t>
+      </w:r>
+      <w:r>
+        <w:t xml:space="preserve"> aus</w:t>
+      </w:r>
+    </w:p>
+    <w:p>
+      <w:pPr>
+        <w:pStyle w:val="Textkrper"/>
+        <w:numPr>
+          <w:ilvl w:val="0"/>
+          <w:numId w:val="12"/>
+        </w:numPr>
+      </w:pPr>
+      <w:r>
+        <w:t xml:space="preserve">Das System markiert alle </w:t>
+      </w:r>
+      <w:r>
+        <w:t>zum</w:t>
+      </w:r>
+      <w:r>
+        <w:t xml:space="preserve"> </w:t>
+      </w:r>
+      <w:r>
+        <w:t>Zimmer</w:t>
+      </w:r>
+      <w:r>
+        <w:t xml:space="preserve"> gehörigen Leistungen</w:t>
+      </w:r>
+    </w:p>
+    <w:p>
+      <w:pPr>
+        <w:pStyle w:val="Textkrper"/>
+      </w:pPr>
+      <w:r>
+        <w:t>Weiter mit Punkt 4</w:t>
+      </w:r>
+    </w:p>
+    <w:p>
+      <w:pPr>
+        <w:pStyle w:val="berschrift4"/>
+      </w:pPr>
+      <w:r>
+        <w:t>3.</w:t>
+      </w:r>
+      <w:r>
+        <w:t>e</w:t>
+      </w:r>
+      <w:r>
+        <w:t xml:space="preserve">) Der Kunde will eine Rechnung </w:t>
+      </w:r>
+      <w:r>
+        <w:t xml:space="preserve">für alle </w:t>
+      </w:r>
+      <w:r>
+        <w:t xml:space="preserve">Zimmer </w:t>
+      </w:r>
+      <w:r>
+        <w:t xml:space="preserve">zusammen </w:t>
+      </w:r>
+      <w:r>
+        <w:t>erstellen</w:t>
+      </w:r>
+    </w:p>
+    <w:p>
+      <w:pPr>
+        <w:pStyle w:val="Textkrper"/>
+        <w:numPr>
+          <w:ilvl w:val="0"/>
+          <w:numId w:val="13"/>
+        </w:numPr>
+      </w:pPr>
+      <w:r>
+        <w:t xml:space="preserve">Die Rezeption wählt </w:t>
+      </w:r>
+      <w:r>
+        <w:t>die Option Gesamt-Zimmerrechnung aus</w:t>
+      </w:r>
+    </w:p>
+    <w:p>
+      <w:pPr>
+        <w:pStyle w:val="Textkrper"/>
+        <w:numPr>
+          <w:ilvl w:val="0"/>
+          <w:numId w:val="13"/>
+        </w:numPr>
+      </w:pPr>
+      <w:r>
+        <w:t xml:space="preserve">Das System markiert alle </w:t>
+      </w:r>
+      <w:r>
+        <w:t>Positionen für die Zimmer</w:t>
+      </w:r>
+    </w:p>
+    <w:p>
+      <w:pPr>
+        <w:pStyle w:val="Textkrper"/>
+      </w:pPr>
+      <w:r>
+        <w:t>Weiter mit Punkt 4</w:t>
+      </w:r>
+      <w:bookmarkStart w:id="0" w:name="_GoBack"/>
+      <w:bookmarkEnd w:id="0"/>
+    </w:p>
+    <w:p>
+      <w:pPr>
+        <w:pStyle w:val="berschrift1"/>
+        <w:numPr>
+          <w:ilvl w:val="0"/>
+          <w:numId w:val="0"/>
+        </w:numPr>
+      </w:pPr>
+      <w:r>
+        <w:t>Besondere Anforderungen</w:t>
+      </w:r>
+    </w:p>
+    <w:p>
+      <w:pPr>
         <w:rPr>
-          <w:rFonts w:ascii="Cambria" w:hAnsi="Cambria" w:cs="Cambria"/>
+          <w:rFonts w:asciiTheme="majorHAnsi" w:eastAsiaTheme="majorEastAsia" w:hAnsiTheme="majorHAnsi" w:cstheme="majorBidi"/>
+          <w:b/>
+          <w:bCs/>
+          <w:color w:val="365F91" w:themeColor="accent1" w:themeShade="BF"/>
+          <w:sz w:val="28"/>
+          <w:szCs w:val="28"/>
         </w:rPr>
-        <w:t xml:space="preserve"> Das System listet eine leere Liste auf.</w:t>
-      </w:r>
-    </w:p>
-    <w:p>
-      <w:pPr>
-        <w:pStyle w:val="Textkrper"/>
-      </w:pPr>
-      <w:bookmarkStart w:id="0" w:name="__DdeLink__27_293855185"/>
-      <w:bookmarkEnd w:id="0"/>
-      <w:r>
-        <w:rPr>
-          <w:rFonts w:ascii="Cambria" w:hAnsi="Cambria" w:cs="Cambria"/>
-        </w:rPr>
-        <w:tab/>
-      </w:r>
-      <w:proofErr w:type="gramStart"/>
-      <w:r>
-        <w:rPr>
-          <w:rFonts w:ascii="Cambria" w:hAnsi="Cambria" w:cs="Cambria"/>
-        </w:rPr>
-        <w:t>2.b</w:t>
-      </w:r>
-      <w:bookmarkStart w:id="1" w:name="_GoBack"/>
-      <w:bookmarkEnd w:id="1"/>
-      <w:r>
-        <w:rPr>
-          <w:rFonts w:ascii="Cambria" w:hAnsi="Cambria" w:cs="Cambria"/>
-        </w:rPr>
-        <w:t>.2</w:t>
-      </w:r>
-      <w:proofErr w:type="gramEnd"/>
-      <w:r>
-        <w:rPr>
-          <w:rFonts w:ascii="Cambria" w:hAnsi="Cambria" w:cs="Cambria"/>
-        </w:rPr>
-        <w:t xml:space="preserve"> Der Rezeptionist gibt dem Kunden </w:t>
-      </w:r>
-      <w:r>
-        <w:rPr>
-          <w:rFonts w:ascii="Cambria" w:hAnsi="Cambria" w:cs="Cambria"/>
-        </w:rPr>
-        <w:t>Bescheid</w:t>
-      </w:r>
-      <w:r>
-        <w:rPr>
-          <w:rFonts w:ascii="Cambria" w:hAnsi="Cambria" w:cs="Cambria"/>
-        </w:rPr>
-        <w:t>.</w:t>
+      </w:pPr>
+      <w:r>
+        <w:t>Ä</w:t>
+      </w:r>
+      <w:r>
+        <w:t>nderungen an der Rechnungsadresse können von jedem MA der Rezeption durchgeführt werden. Änderungen an den Positionen der Rechnung (Artikeln und deren Mengen und / oder Preisen) unterliegen jedoch einer Restriktion und können nur in dem Umfang des noch nicht saldierten Betrages durchgeführt werden (keine Negativrechnung).</w:t>
       </w:r>
     </w:p>
     <w:p>
       <w:pPr>
         <w:pStyle w:val="berschrift1"/>
-      </w:pPr>
-      <w:r>
-        <w:t>Besondere Anforderungen</w:t>
-      </w:r>
-    </w:p>
-    <w:p>
-      <w:r>
-        <w:t>Keine</w:t>
+        <w:numPr>
+          <w:ilvl w:val="0"/>
+          <w:numId w:val="0"/>
+        </w:numPr>
+      </w:pPr>
+      <w:r>
+        <w:t>Benutzungsfrequenz</w:t>
+      </w:r>
+    </w:p>
+    <w:p>
+      <w:r>
+        <w:t>Unbekannt</w:t>
       </w:r>
     </w:p>
     <w:p>
       <w:pPr>
         <w:pStyle w:val="berschrift1"/>
-      </w:pPr>
-      <w:r>
-        <w:lastRenderedPageBreak/>
-        <w:t>Benutzungsfrequenz</w:t>
-      </w:r>
-    </w:p>
-    <w:p>
-      <w:r>
-        <w:t>Unbekannt</w:t>
-      </w:r>
-    </w:p>
-    <w:p>
-      <w:pPr>
-        <w:pStyle w:val="berschrift1"/>
+        <w:numPr>
+          <w:ilvl w:val="0"/>
+          <w:numId w:val="0"/>
+        </w:numPr>
       </w:pPr>
       <w:r>
         <w:t>Offene Punkte</w:t>
@@ -497,8 +713,6 @@
         <w:t>Keine</w:t>
       </w:r>
     </w:p>
-    <w:p/>
-    <w:p/>
     <w:sectPr>
       <w:pgSz w:w="11906" w:h="16838"/>
       <w:pgMar w:top="1134" w:right="1134" w:bottom="1134" w:left="1134" w:header="0" w:footer="0" w:gutter="0"/>
@@ -807,6 +1021,92 @@
     </w:lvl>
   </w:abstractNum>
   <w:abstractNum w:abstractNumId="3">
+    <w:nsid w:val="1D991ABB"/>
+    <w:multiLevelType w:val="hybridMultilevel"/>
+    <w:tmpl w:val="FDAC3DAE"/>
+    <w:lvl w:ilvl="0" w:tplc="0C07000F">
+      <w:start w:val="1"/>
+      <w:numFmt w:val="decimal"/>
+      <w:lvlText w:val="%1."/>
+      <w:lvlJc w:val="left"/>
+      <w:pPr>
+        <w:ind w:left="720" w:hanging="360"/>
+      </w:pPr>
+    </w:lvl>
+    <w:lvl w:ilvl="1" w:tplc="0C070019" w:tentative="1">
+      <w:start w:val="1"/>
+      <w:numFmt w:val="lowerLetter"/>
+      <w:lvlText w:val="%2."/>
+      <w:lvlJc w:val="left"/>
+      <w:pPr>
+        <w:ind w:left="1440" w:hanging="360"/>
+      </w:pPr>
+    </w:lvl>
+    <w:lvl w:ilvl="2" w:tplc="0C07001B" w:tentative="1">
+      <w:start w:val="1"/>
+      <w:numFmt w:val="lowerRoman"/>
+      <w:lvlText w:val="%3."/>
+      <w:lvlJc w:val="right"/>
+      <w:pPr>
+        <w:ind w:left="2160" w:hanging="180"/>
+      </w:pPr>
+    </w:lvl>
+    <w:lvl w:ilvl="3" w:tplc="0C07000F" w:tentative="1">
+      <w:start w:val="1"/>
+      <w:numFmt w:val="decimal"/>
+      <w:lvlText w:val="%4."/>
+      <w:lvlJc w:val="left"/>
+      <w:pPr>
+        <w:ind w:left="2880" w:hanging="360"/>
+      </w:pPr>
+    </w:lvl>
+    <w:lvl w:ilvl="4" w:tplc="0C070019" w:tentative="1">
+      <w:start w:val="1"/>
+      <w:numFmt w:val="lowerLetter"/>
+      <w:lvlText w:val="%5."/>
+      <w:lvlJc w:val="left"/>
+      <w:pPr>
+        <w:ind w:left="3600" w:hanging="360"/>
+      </w:pPr>
+    </w:lvl>
+    <w:lvl w:ilvl="5" w:tplc="0C07001B" w:tentative="1">
+      <w:start w:val="1"/>
+      <w:numFmt w:val="lowerRoman"/>
+      <w:lvlText w:val="%6."/>
+      <w:lvlJc w:val="right"/>
+      <w:pPr>
+        <w:ind w:left="4320" w:hanging="180"/>
+      </w:pPr>
+    </w:lvl>
+    <w:lvl w:ilvl="6" w:tplc="0C07000F" w:tentative="1">
+      <w:start w:val="1"/>
+      <w:numFmt w:val="decimal"/>
+      <w:lvlText w:val="%7."/>
+      <w:lvlJc w:val="left"/>
+      <w:pPr>
+        <w:ind w:left="5040" w:hanging="360"/>
+      </w:pPr>
+    </w:lvl>
+    <w:lvl w:ilvl="7" w:tplc="0C070019" w:tentative="1">
+      <w:start w:val="1"/>
+      <w:numFmt w:val="lowerLetter"/>
+      <w:lvlText w:val="%8."/>
+      <w:lvlJc w:val="left"/>
+      <w:pPr>
+        <w:ind w:left="5760" w:hanging="360"/>
+      </w:pPr>
+    </w:lvl>
+    <w:lvl w:ilvl="8" w:tplc="0C07001B" w:tentative="1">
+      <w:start w:val="1"/>
+      <w:numFmt w:val="lowerRoman"/>
+      <w:lvlText w:val="%9."/>
+      <w:lvlJc w:val="right"/>
+      <w:pPr>
+        <w:ind w:left="6480" w:hanging="180"/>
+      </w:pPr>
+    </w:lvl>
+  </w:abstractNum>
+  <w:abstractNum w:abstractNumId="4">
     <w:nsid w:val="2DF9524A"/>
     <w:multiLevelType w:val="multilevel"/>
     <w:tmpl w:val="74D444BA"/>
@@ -919,7 +1219,93 @@
       </w:rPr>
     </w:lvl>
   </w:abstractNum>
-  <w:abstractNum w:abstractNumId="4">
+  <w:abstractNum w:abstractNumId="5">
+    <w:nsid w:val="2E36126E"/>
+    <w:multiLevelType w:val="hybridMultilevel"/>
+    <w:tmpl w:val="C89EE5A2"/>
+    <w:lvl w:ilvl="0" w:tplc="0C07000F">
+      <w:start w:val="1"/>
+      <w:numFmt w:val="decimal"/>
+      <w:lvlText w:val="%1."/>
+      <w:lvlJc w:val="left"/>
+      <w:pPr>
+        <w:ind w:left="720" w:hanging="360"/>
+      </w:pPr>
+    </w:lvl>
+    <w:lvl w:ilvl="1" w:tplc="0C070019" w:tentative="1">
+      <w:start w:val="1"/>
+      <w:numFmt w:val="lowerLetter"/>
+      <w:lvlText w:val="%2."/>
+      <w:lvlJc w:val="left"/>
+      <w:pPr>
+        <w:ind w:left="1440" w:hanging="360"/>
+      </w:pPr>
+    </w:lvl>
+    <w:lvl w:ilvl="2" w:tplc="0C07001B" w:tentative="1">
+      <w:start w:val="1"/>
+      <w:numFmt w:val="lowerRoman"/>
+      <w:lvlText w:val="%3."/>
+      <w:lvlJc w:val="right"/>
+      <w:pPr>
+        <w:ind w:left="2160" w:hanging="180"/>
+      </w:pPr>
+    </w:lvl>
+    <w:lvl w:ilvl="3" w:tplc="0C07000F" w:tentative="1">
+      <w:start w:val="1"/>
+      <w:numFmt w:val="decimal"/>
+      <w:lvlText w:val="%4."/>
+      <w:lvlJc w:val="left"/>
+      <w:pPr>
+        <w:ind w:left="2880" w:hanging="360"/>
+      </w:pPr>
+    </w:lvl>
+    <w:lvl w:ilvl="4" w:tplc="0C070019" w:tentative="1">
+      <w:start w:val="1"/>
+      <w:numFmt w:val="lowerLetter"/>
+      <w:lvlText w:val="%5."/>
+      <w:lvlJc w:val="left"/>
+      <w:pPr>
+        <w:ind w:left="3600" w:hanging="360"/>
+      </w:pPr>
+    </w:lvl>
+    <w:lvl w:ilvl="5" w:tplc="0C07001B" w:tentative="1">
+      <w:start w:val="1"/>
+      <w:numFmt w:val="lowerRoman"/>
+      <w:lvlText w:val="%6."/>
+      <w:lvlJc w:val="right"/>
+      <w:pPr>
+        <w:ind w:left="4320" w:hanging="180"/>
+      </w:pPr>
+    </w:lvl>
+    <w:lvl w:ilvl="6" w:tplc="0C07000F" w:tentative="1">
+      <w:start w:val="1"/>
+      <w:numFmt w:val="decimal"/>
+      <w:lvlText w:val="%7."/>
+      <w:lvlJc w:val="left"/>
+      <w:pPr>
+        <w:ind w:left="5040" w:hanging="360"/>
+      </w:pPr>
+    </w:lvl>
+    <w:lvl w:ilvl="7" w:tplc="0C070019" w:tentative="1">
+      <w:start w:val="1"/>
+      <w:numFmt w:val="lowerLetter"/>
+      <w:lvlText w:val="%8."/>
+      <w:lvlJc w:val="left"/>
+      <w:pPr>
+        <w:ind w:left="5760" w:hanging="360"/>
+      </w:pPr>
+    </w:lvl>
+    <w:lvl w:ilvl="8" w:tplc="0C07001B" w:tentative="1">
+      <w:start w:val="1"/>
+      <w:numFmt w:val="lowerRoman"/>
+      <w:lvlText w:val="%9."/>
+      <w:lvlJc w:val="right"/>
+      <w:pPr>
+        <w:ind w:left="6480" w:hanging="180"/>
+      </w:pPr>
+    </w:lvl>
+  </w:abstractNum>
+  <w:abstractNum w:abstractNumId="6">
     <w:nsid w:val="38DD3137"/>
     <w:multiLevelType w:val="multilevel"/>
     <w:tmpl w:val="7E2A784C"/>
@@ -1044,7 +1430,7 @@
       </w:pPr>
     </w:lvl>
   </w:abstractNum>
-  <w:abstractNum w:abstractNumId="5">
+  <w:abstractNum w:abstractNumId="7">
     <w:nsid w:val="399F3C51"/>
     <w:multiLevelType w:val="multilevel"/>
     <w:tmpl w:val="45BEDAB6"/>
@@ -1184,7 +1570,179 @@
       </w:rPr>
     </w:lvl>
   </w:abstractNum>
-  <w:abstractNum w:abstractNumId="6">
+  <w:abstractNum w:abstractNumId="8">
+    <w:nsid w:val="3F280FAD"/>
+    <w:multiLevelType w:val="hybridMultilevel"/>
+    <w:tmpl w:val="FDAC3DAE"/>
+    <w:lvl w:ilvl="0" w:tplc="0C07000F">
+      <w:start w:val="1"/>
+      <w:numFmt w:val="decimal"/>
+      <w:lvlText w:val="%1."/>
+      <w:lvlJc w:val="left"/>
+      <w:pPr>
+        <w:ind w:left="720" w:hanging="360"/>
+      </w:pPr>
+    </w:lvl>
+    <w:lvl w:ilvl="1" w:tplc="0C070019" w:tentative="1">
+      <w:start w:val="1"/>
+      <w:numFmt w:val="lowerLetter"/>
+      <w:lvlText w:val="%2."/>
+      <w:lvlJc w:val="left"/>
+      <w:pPr>
+        <w:ind w:left="1440" w:hanging="360"/>
+      </w:pPr>
+    </w:lvl>
+    <w:lvl w:ilvl="2" w:tplc="0C07001B" w:tentative="1">
+      <w:start w:val="1"/>
+      <w:numFmt w:val="lowerRoman"/>
+      <w:lvlText w:val="%3."/>
+      <w:lvlJc w:val="right"/>
+      <w:pPr>
+        <w:ind w:left="2160" w:hanging="180"/>
+      </w:pPr>
+    </w:lvl>
+    <w:lvl w:ilvl="3" w:tplc="0C07000F" w:tentative="1">
+      <w:start w:val="1"/>
+      <w:numFmt w:val="decimal"/>
+      <w:lvlText w:val="%4."/>
+      <w:lvlJc w:val="left"/>
+      <w:pPr>
+        <w:ind w:left="2880" w:hanging="360"/>
+      </w:pPr>
+    </w:lvl>
+    <w:lvl w:ilvl="4" w:tplc="0C070019" w:tentative="1">
+      <w:start w:val="1"/>
+      <w:numFmt w:val="lowerLetter"/>
+      <w:lvlText w:val="%5."/>
+      <w:lvlJc w:val="left"/>
+      <w:pPr>
+        <w:ind w:left="3600" w:hanging="360"/>
+      </w:pPr>
+    </w:lvl>
+    <w:lvl w:ilvl="5" w:tplc="0C07001B" w:tentative="1">
+      <w:start w:val="1"/>
+      <w:numFmt w:val="lowerRoman"/>
+      <w:lvlText w:val="%6."/>
+      <w:lvlJc w:val="right"/>
+      <w:pPr>
+        <w:ind w:left="4320" w:hanging="180"/>
+      </w:pPr>
+    </w:lvl>
+    <w:lvl w:ilvl="6" w:tplc="0C07000F" w:tentative="1">
+      <w:start w:val="1"/>
+      <w:numFmt w:val="decimal"/>
+      <w:lvlText w:val="%7."/>
+      <w:lvlJc w:val="left"/>
+      <w:pPr>
+        <w:ind w:left="5040" w:hanging="360"/>
+      </w:pPr>
+    </w:lvl>
+    <w:lvl w:ilvl="7" w:tplc="0C070019" w:tentative="1">
+      <w:start w:val="1"/>
+      <w:numFmt w:val="lowerLetter"/>
+      <w:lvlText w:val="%8."/>
+      <w:lvlJc w:val="left"/>
+      <w:pPr>
+        <w:ind w:left="5760" w:hanging="360"/>
+      </w:pPr>
+    </w:lvl>
+    <w:lvl w:ilvl="8" w:tplc="0C07001B" w:tentative="1">
+      <w:start w:val="1"/>
+      <w:numFmt w:val="lowerRoman"/>
+      <w:lvlText w:val="%9."/>
+      <w:lvlJc w:val="right"/>
+      <w:pPr>
+        <w:ind w:left="6480" w:hanging="180"/>
+      </w:pPr>
+    </w:lvl>
+  </w:abstractNum>
+  <w:abstractNum w:abstractNumId="9">
+    <w:nsid w:val="48BC08A8"/>
+    <w:multiLevelType w:val="hybridMultilevel"/>
+    <w:tmpl w:val="FDAC3DAE"/>
+    <w:lvl w:ilvl="0" w:tplc="0C07000F">
+      <w:start w:val="1"/>
+      <w:numFmt w:val="decimal"/>
+      <w:lvlText w:val="%1."/>
+      <w:lvlJc w:val="left"/>
+      <w:pPr>
+        <w:ind w:left="720" w:hanging="360"/>
+      </w:pPr>
+    </w:lvl>
+    <w:lvl w:ilvl="1" w:tplc="0C070019" w:tentative="1">
+      <w:start w:val="1"/>
+      <w:numFmt w:val="lowerLetter"/>
+      <w:lvlText w:val="%2."/>
+      <w:lvlJc w:val="left"/>
+      <w:pPr>
+        <w:ind w:left="1440" w:hanging="360"/>
+      </w:pPr>
+    </w:lvl>
+    <w:lvl w:ilvl="2" w:tplc="0C07001B" w:tentative="1">
+      <w:start w:val="1"/>
+      <w:numFmt w:val="lowerRoman"/>
+      <w:lvlText w:val="%3."/>
+      <w:lvlJc w:val="right"/>
+      <w:pPr>
+        <w:ind w:left="2160" w:hanging="180"/>
+      </w:pPr>
+    </w:lvl>
+    <w:lvl w:ilvl="3" w:tplc="0C07000F" w:tentative="1">
+      <w:start w:val="1"/>
+      <w:numFmt w:val="decimal"/>
+      <w:lvlText w:val="%4."/>
+      <w:lvlJc w:val="left"/>
+      <w:pPr>
+        <w:ind w:left="2880" w:hanging="360"/>
+      </w:pPr>
+    </w:lvl>
+    <w:lvl w:ilvl="4" w:tplc="0C070019" w:tentative="1">
+      <w:start w:val="1"/>
+      <w:numFmt w:val="lowerLetter"/>
+      <w:lvlText w:val="%5."/>
+      <w:lvlJc w:val="left"/>
+      <w:pPr>
+        <w:ind w:left="3600" w:hanging="360"/>
+      </w:pPr>
+    </w:lvl>
+    <w:lvl w:ilvl="5" w:tplc="0C07001B" w:tentative="1">
+      <w:start w:val="1"/>
+      <w:numFmt w:val="lowerRoman"/>
+      <w:lvlText w:val="%6."/>
+      <w:lvlJc w:val="right"/>
+      <w:pPr>
+        <w:ind w:left="4320" w:hanging="180"/>
+      </w:pPr>
+    </w:lvl>
+    <w:lvl w:ilvl="6" w:tplc="0C07000F" w:tentative="1">
+      <w:start w:val="1"/>
+      <w:numFmt w:val="decimal"/>
+      <w:lvlText w:val="%7."/>
+      <w:lvlJc w:val="left"/>
+      <w:pPr>
+        <w:ind w:left="5040" w:hanging="360"/>
+      </w:pPr>
+    </w:lvl>
+    <w:lvl w:ilvl="7" w:tplc="0C070019" w:tentative="1">
+      <w:start w:val="1"/>
+      <w:numFmt w:val="lowerLetter"/>
+      <w:lvlText w:val="%8."/>
+      <w:lvlJc w:val="left"/>
+      <w:pPr>
+        <w:ind w:left="5760" w:hanging="360"/>
+      </w:pPr>
+    </w:lvl>
+    <w:lvl w:ilvl="8" w:tplc="0C07001B" w:tentative="1">
+      <w:start w:val="1"/>
+      <w:numFmt w:val="lowerRoman"/>
+      <w:lvlText w:val="%9."/>
+      <w:lvlJc w:val="right"/>
+      <w:pPr>
+        <w:ind w:left="6480" w:hanging="180"/>
+      </w:pPr>
+    </w:lvl>
+  </w:abstractNum>
+  <w:abstractNum w:abstractNumId="10">
     <w:nsid w:val="4BD4561A"/>
     <w:multiLevelType w:val="multilevel"/>
     <w:tmpl w:val="C99E2906"/>
@@ -1306,11 +1864,183 @@
       </w:pPr>
     </w:lvl>
   </w:abstractNum>
+  <w:abstractNum w:abstractNumId="11">
+    <w:nsid w:val="5D926851"/>
+    <w:multiLevelType w:val="hybridMultilevel"/>
+    <w:tmpl w:val="C89EE5A2"/>
+    <w:lvl w:ilvl="0" w:tplc="0C07000F">
+      <w:start w:val="1"/>
+      <w:numFmt w:val="decimal"/>
+      <w:lvlText w:val="%1."/>
+      <w:lvlJc w:val="left"/>
+      <w:pPr>
+        <w:ind w:left="720" w:hanging="360"/>
+      </w:pPr>
+    </w:lvl>
+    <w:lvl w:ilvl="1" w:tplc="0C070019" w:tentative="1">
+      <w:start w:val="1"/>
+      <w:numFmt w:val="lowerLetter"/>
+      <w:lvlText w:val="%2."/>
+      <w:lvlJc w:val="left"/>
+      <w:pPr>
+        <w:ind w:left="1440" w:hanging="360"/>
+      </w:pPr>
+    </w:lvl>
+    <w:lvl w:ilvl="2" w:tplc="0C07001B" w:tentative="1">
+      <w:start w:val="1"/>
+      <w:numFmt w:val="lowerRoman"/>
+      <w:lvlText w:val="%3."/>
+      <w:lvlJc w:val="right"/>
+      <w:pPr>
+        <w:ind w:left="2160" w:hanging="180"/>
+      </w:pPr>
+    </w:lvl>
+    <w:lvl w:ilvl="3" w:tplc="0C07000F" w:tentative="1">
+      <w:start w:val="1"/>
+      <w:numFmt w:val="decimal"/>
+      <w:lvlText w:val="%4."/>
+      <w:lvlJc w:val="left"/>
+      <w:pPr>
+        <w:ind w:left="2880" w:hanging="360"/>
+      </w:pPr>
+    </w:lvl>
+    <w:lvl w:ilvl="4" w:tplc="0C070019" w:tentative="1">
+      <w:start w:val="1"/>
+      <w:numFmt w:val="lowerLetter"/>
+      <w:lvlText w:val="%5."/>
+      <w:lvlJc w:val="left"/>
+      <w:pPr>
+        <w:ind w:left="3600" w:hanging="360"/>
+      </w:pPr>
+    </w:lvl>
+    <w:lvl w:ilvl="5" w:tplc="0C07001B" w:tentative="1">
+      <w:start w:val="1"/>
+      <w:numFmt w:val="lowerRoman"/>
+      <w:lvlText w:val="%6."/>
+      <w:lvlJc w:val="right"/>
+      <w:pPr>
+        <w:ind w:left="4320" w:hanging="180"/>
+      </w:pPr>
+    </w:lvl>
+    <w:lvl w:ilvl="6" w:tplc="0C07000F" w:tentative="1">
+      <w:start w:val="1"/>
+      <w:numFmt w:val="decimal"/>
+      <w:lvlText w:val="%7."/>
+      <w:lvlJc w:val="left"/>
+      <w:pPr>
+        <w:ind w:left="5040" w:hanging="360"/>
+      </w:pPr>
+    </w:lvl>
+    <w:lvl w:ilvl="7" w:tplc="0C070019" w:tentative="1">
+      <w:start w:val="1"/>
+      <w:numFmt w:val="lowerLetter"/>
+      <w:lvlText w:val="%8."/>
+      <w:lvlJc w:val="left"/>
+      <w:pPr>
+        <w:ind w:left="5760" w:hanging="360"/>
+      </w:pPr>
+    </w:lvl>
+    <w:lvl w:ilvl="8" w:tplc="0C07001B" w:tentative="1">
+      <w:start w:val="1"/>
+      <w:numFmt w:val="lowerRoman"/>
+      <w:lvlText w:val="%9."/>
+      <w:lvlJc w:val="right"/>
+      <w:pPr>
+        <w:ind w:left="6480" w:hanging="180"/>
+      </w:pPr>
+    </w:lvl>
+  </w:abstractNum>
+  <w:abstractNum w:abstractNumId="12">
+    <w:nsid w:val="7BE6036B"/>
+    <w:multiLevelType w:val="hybridMultilevel"/>
+    <w:tmpl w:val="FDAC3DAE"/>
+    <w:lvl w:ilvl="0" w:tplc="0C07000F">
+      <w:start w:val="1"/>
+      <w:numFmt w:val="decimal"/>
+      <w:lvlText w:val="%1."/>
+      <w:lvlJc w:val="left"/>
+      <w:pPr>
+        <w:ind w:left="720" w:hanging="360"/>
+      </w:pPr>
+    </w:lvl>
+    <w:lvl w:ilvl="1" w:tplc="0C070019" w:tentative="1">
+      <w:start w:val="1"/>
+      <w:numFmt w:val="lowerLetter"/>
+      <w:lvlText w:val="%2."/>
+      <w:lvlJc w:val="left"/>
+      <w:pPr>
+        <w:ind w:left="1440" w:hanging="360"/>
+      </w:pPr>
+    </w:lvl>
+    <w:lvl w:ilvl="2" w:tplc="0C07001B" w:tentative="1">
+      <w:start w:val="1"/>
+      <w:numFmt w:val="lowerRoman"/>
+      <w:lvlText w:val="%3."/>
+      <w:lvlJc w:val="right"/>
+      <w:pPr>
+        <w:ind w:left="2160" w:hanging="180"/>
+      </w:pPr>
+    </w:lvl>
+    <w:lvl w:ilvl="3" w:tplc="0C07000F" w:tentative="1">
+      <w:start w:val="1"/>
+      <w:numFmt w:val="decimal"/>
+      <w:lvlText w:val="%4."/>
+      <w:lvlJc w:val="left"/>
+      <w:pPr>
+        <w:ind w:left="2880" w:hanging="360"/>
+      </w:pPr>
+    </w:lvl>
+    <w:lvl w:ilvl="4" w:tplc="0C070019" w:tentative="1">
+      <w:start w:val="1"/>
+      <w:numFmt w:val="lowerLetter"/>
+      <w:lvlText w:val="%5."/>
+      <w:lvlJc w:val="left"/>
+      <w:pPr>
+        <w:ind w:left="3600" w:hanging="360"/>
+      </w:pPr>
+    </w:lvl>
+    <w:lvl w:ilvl="5" w:tplc="0C07001B" w:tentative="1">
+      <w:start w:val="1"/>
+      <w:numFmt w:val="lowerRoman"/>
+      <w:lvlText w:val="%6."/>
+      <w:lvlJc w:val="right"/>
+      <w:pPr>
+        <w:ind w:left="4320" w:hanging="180"/>
+      </w:pPr>
+    </w:lvl>
+    <w:lvl w:ilvl="6" w:tplc="0C07000F" w:tentative="1">
+      <w:start w:val="1"/>
+      <w:numFmt w:val="decimal"/>
+      <w:lvlText w:val="%7."/>
+      <w:lvlJc w:val="left"/>
+      <w:pPr>
+        <w:ind w:left="5040" w:hanging="360"/>
+      </w:pPr>
+    </w:lvl>
+    <w:lvl w:ilvl="7" w:tplc="0C070019" w:tentative="1">
+      <w:start w:val="1"/>
+      <w:numFmt w:val="lowerLetter"/>
+      <w:lvlText w:val="%8."/>
+      <w:lvlJc w:val="left"/>
+      <w:pPr>
+        <w:ind w:left="5760" w:hanging="360"/>
+      </w:pPr>
+    </w:lvl>
+    <w:lvl w:ilvl="8" w:tplc="0C07001B" w:tentative="1">
+      <w:start w:val="1"/>
+      <w:numFmt w:val="lowerRoman"/>
+      <w:lvlText w:val="%9."/>
+      <w:lvlJc w:val="right"/>
+      <w:pPr>
+        <w:ind w:left="6480" w:hanging="180"/>
+      </w:pPr>
+    </w:lvl>
+  </w:abstractNum>
   <w:num w:numId="1">
-    <w:abstractNumId w:val="4"/>
+    <w:abstractNumId w:val="6"/>
   </w:num>
   <w:num w:numId="2">
-    <w:abstractNumId w:val="6"/>
+    <w:abstractNumId w:val="10"/>
   </w:num>
   <w:num w:numId="3">
     <w:abstractNumId w:val="2"/>
@@ -1319,13 +2049,31 @@
     <w:abstractNumId w:val="1"/>
   </w:num>
   <w:num w:numId="5">
-    <w:abstractNumId w:val="3"/>
+    <w:abstractNumId w:val="4"/>
   </w:num>
   <w:num w:numId="6">
     <w:abstractNumId w:val="0"/>
   </w:num>
   <w:num w:numId="7">
+    <w:abstractNumId w:val="7"/>
+  </w:num>
+  <w:num w:numId="8">
     <w:abstractNumId w:val="5"/>
+  </w:num>
+  <w:num w:numId="9">
+    <w:abstractNumId w:val="11"/>
+  </w:num>
+  <w:num w:numId="10">
+    <w:abstractNumId w:val="9"/>
+  </w:num>
+  <w:num w:numId="11">
+    <w:abstractNumId w:val="8"/>
+  </w:num>
+  <w:num w:numId="12">
+    <w:abstractNumId w:val="12"/>
+  </w:num>
+  <w:num w:numId="13">
+    <w:abstractNumId w:val="3"/>
   </w:num>
 </w:numbering>
 </file>
@@ -1575,6 +2323,31 @@
       <w:lang w:bidi="ar-SA"/>
     </w:rPr>
   </w:style>
+  <w:style w:type="paragraph" w:styleId="berschrift4">
+    <w:name w:val="heading 4"/>
+    <w:basedOn w:val="Standard"/>
+    <w:next w:val="Standard"/>
+    <w:link w:val="berschrift4Zchn"/>
+    <w:uiPriority w:val="9"/>
+    <w:unhideWhenUsed/>
+    <w:qFormat/>
+    <w:rsid w:val="00AB039B"/>
+    <w:pPr>
+      <w:keepNext/>
+      <w:keepLines/>
+      <w:spacing w:before="200" w:after="0"/>
+      <w:outlineLvl w:val="3"/>
+    </w:pPr>
+    <w:rPr>
+      <w:rFonts w:asciiTheme="majorHAnsi" w:eastAsiaTheme="majorEastAsia" w:hAnsiTheme="majorHAnsi"/>
+      <w:b/>
+      <w:bCs/>
+      <w:i/>
+      <w:iCs/>
+      <w:color w:val="4F81BD" w:themeColor="accent1"/>
+      <w:szCs w:val="21"/>
+    </w:rPr>
+  </w:style>
   <w:style w:type="character" w:default="1" w:styleId="Absatz-Standardschriftart">
     <w:name w:val="Default Paragraph Font"/>
     <w:uiPriority w:val="1"/>
@@ -1847,6 +2620,24 @@
   <w:style w:type="paragraph" w:styleId="Listenabsatz">
     <w:name w:val="List Paragraph"/>
     <w:basedOn w:val="Standard"/>
+  </w:style>
+  <w:style w:type="character" w:customStyle="1" w:styleId="berschrift4Zchn">
+    <w:name w:val="Überschrift 4 Zchn"/>
+    <w:basedOn w:val="Absatz-Standardschriftart"/>
+    <w:link w:val="berschrift4"/>
+    <w:uiPriority w:val="9"/>
+    <w:rsid w:val="00AB039B"/>
+    <w:rPr>
+      <w:rFonts w:asciiTheme="majorHAnsi" w:eastAsiaTheme="majorEastAsia" w:hAnsiTheme="majorHAnsi" w:cs="Mangal"/>
+      <w:b/>
+      <w:bCs/>
+      <w:i/>
+      <w:iCs/>
+      <w:color w:val="4F81BD" w:themeColor="accent1"/>
+      <w:sz w:val="24"/>
+      <w:szCs w:val="21"/>
+      <w:lang w:eastAsia="zh-CN" w:bidi="hi-IN"/>
+    </w:rPr>
   </w:style>
 </w:styles>
 </file>
